--- a/my-documents/my-naukari-resumes/nanibabu-resume-3-java-full-stack-developer.docx
+++ b/my-documents/my-naukari-resumes/nanibabu-resume-3-java-full-stack-developer.docx
@@ -243,6 +243,7 @@
               <w:tc>
                 <w:tcPr>
                   <w:tcW w:w="430" w:type="dxa"/>
+                  <w:tcMar/>
                 </w:tcPr>
                 <w:p>
                   <w:pPr>
@@ -451,6 +452,7 @@
               <w:tc>
                 <w:tcPr>
                   <w:tcW w:w="3770" w:type="dxa"/>
+                  <w:tcMar/>
                   <w:vAlign w:val="center"/>
                 </w:tcPr>
                 <w:p>
@@ -554,6 +556,7 @@
               <w:tc>
                 <w:tcPr>
                   <w:tcW w:w="430" w:type="dxa"/>
+                  <w:tcMar/>
                 </w:tcPr>
                 <w:p>
                   <w:pPr>
@@ -960,31 +963,34 @@
               <w:tc>
                 <w:tcPr>
                   <w:tcW w:w="3770" w:type="dxa"/>
+                  <w:tcMar/>
                   <w:vAlign w:val="center"/>
                 </w:tcPr>
                 <w:p>
                   <w:pPr>
                     <w:spacing w:line="276" w:lineRule="auto"/>
                     <w:rPr>
-                      <w:rFonts w:asciiTheme="majorHAnsi" w:hAnsiTheme="majorHAnsi"/>
-                      <w:b/>
-                      <w:bCs/>
+                      <w:rFonts w:ascii="Cambria" w:hAnsi="Cambria" w:asciiTheme="majorAscii" w:hAnsiTheme="majorAscii"/>
+                      <w:b w:val="1"/>
+                      <w:bCs w:val="1"/>
                       <w:color w:val="FFFFFF" w:themeColor="background1"/>
                       <w:sz w:val="20"/>
                       <w:szCs w:val="20"/>
                       <w:lang w:val="en-GB"/>
                     </w:rPr>
                   </w:pPr>
-                  <w:r>
-                    <w:rPr>
-                      <w:rFonts w:asciiTheme="majorHAnsi" w:hAnsiTheme="majorHAnsi"/>
-                      <w:b/>
-                      <w:color w:val="FFFFFF" w:themeColor="background1"/>
-                      <w:sz w:val="20"/>
-                      <w:szCs w:val="20"/>
-                    </w:rPr>
-                    <w:t>nanipallapu369@gmail.com</w:t>
-                  </w:r>
+                  <w:hyperlink r:id="R88f7d685fff04a9d">
+                    <w:r>
+                      <w:rPr>
+                        <w:rStyle w:val="Hyperlink"/>
+                        <w:b w:val="1"/>
+                        <w:bCs w:val="1"/>
+                        <w:color w:val="FFFFFF" w:themeColor="background1" w:themeTint="FF" w:themeShade="FF"/>
+                        <w:u w:val="none"/>
+                      </w:rPr>
+                      <w:t>nanipallapu369@gmail.com</w:t>
+                    </w:r>
+                  </w:hyperlink>
                 </w:p>
               </w:tc>
             </w:tr>
@@ -995,6 +1001,7 @@
               <w:tc>
                 <w:tcPr>
                   <w:tcW w:w="430" w:type="dxa"/>
+                  <w:tcMar/>
                 </w:tcPr>
                 <w:p>
                   <w:pPr>
@@ -1008,18 +1015,31 @@
               <w:tc>
                 <w:tcPr>
                   <w:tcW w:w="3770" w:type="dxa"/>
+                  <w:tcMar/>
                   <w:vAlign w:val="center"/>
                 </w:tcPr>
                 <w:p>
                   <w:pPr>
                     <w:rPr>
-                      <w:rFonts w:asciiTheme="majorHAnsi" w:hAnsiTheme="majorHAnsi"/>
-                      <w:b/>
+                      <w:rFonts w:ascii="Cambria" w:hAnsi="Cambria" w:asciiTheme="majorAscii" w:hAnsiTheme="majorAscii"/>
+                      <w:b w:val="1"/>
+                      <w:bCs w:val="1"/>
                       <w:color w:val="FFFFFF" w:themeColor="background1"/>
                       <w:sz w:val="20"/>
                       <w:szCs w:val="20"/>
                     </w:rPr>
                   </w:pPr>
+                  <w:r>
+                    <w:rPr>
+                      <w:rFonts w:ascii="Cambria" w:hAnsi="Cambria" w:asciiTheme="majorAscii" w:hAnsiTheme="majorAscii"/>
+                      <w:b w:val="1"/>
+                      <w:bCs w:val="1"/>
+                      <w:color w:val="FFFFFF" w:themeColor="background1" w:themeTint="FF" w:themeShade="FF"/>
+                      <w:sz w:val="20"/>
+                      <w:szCs w:val="20"/>
+                    </w:rPr>
+                    <w:t>+91-96765-41438 (Alternative No.)</w:t>
+                  </w:r>
                 </w:p>
               </w:tc>
             </w:tr>
